--- a/DSA Challenge 1.docx
+++ b/DSA Challenge 1.docx
@@ -2,6 +2,128 @@
 <file path=word/document.xml><?xml version="1.0" encoding="utf-8"?>
 <w:document xmlns:ve="http://schemas.openxmlformats.org/markup-compatibility/2006" xmlns:o="urn:schemas-microsoft-com:office:office" xmlns:r="http://schemas.openxmlformats.org/officeDocument/2006/relationships" xmlns:m="http://schemas.openxmlformats.org/officeDocument/2006/math" xmlns:v="urn:schemas-microsoft-com:vml" xmlns:wp="http://schemas.openxmlformats.org/drawingml/2006/wordprocessingDrawing" xmlns:w10="urn:schemas-microsoft-com:office:word" xmlns:w="http://schemas.openxmlformats.org/wordprocessingml/2006/main" xmlns:wne="http://schemas.microsoft.com/office/word/2006/wordml">
   <w:body>
+    <w:p>
+      <w:pPr>
+        <w:pStyle w:val="ListParagraph"/>
+        <w:numPr>
+          <w:ilvl w:val="0"/>
+          <w:numId w:val="1"/>
+        </w:numPr>
+      </w:pPr>
+      <w:r>
+        <w:t>Encryption is the process of converting normal message (plaintext) into meaningless message (</w:t>
+      </w:r>
+      <w:proofErr w:type="spellStart"/>
+      <w:r>
+        <w:t>Ciphertext</w:t>
+      </w:r>
+      <w:proofErr w:type="spellEnd"/>
+      <w:r>
+        <w:t>). Whereas Decryption is the process of converting meaningless message (</w:t>
+      </w:r>
+      <w:proofErr w:type="spellStart"/>
+      <w:r>
+        <w:t>Ciphertext</w:t>
+      </w:r>
+      <w:proofErr w:type="spellEnd"/>
+      <w:r>
+        <w:t>) into its original form (Plaintext).</w:t>
+      </w:r>
+    </w:p>
+    <w:p>
+      <w:r>
+        <w:t xml:space="preserve">In this demo we will encrypt a video file with the help of python </w:t>
+      </w:r>
+    </w:p>
+    <w:p>
+      <w:r>
+        <w:rPr>
+          <w:b/>
+          <w:color w:val="FF0000"/>
+        </w:rPr>
+        <w:t>step 1:</w:t>
+      </w:r>
+      <w:r>
+        <w:t xml:space="preserve"> </w:t>
+      </w:r>
+      <w:r>
+        <w:t>First install python let's say 3.6</w:t>
+      </w:r>
+    </w:p>
+    <w:p>
+      <w:r>
+        <w:rPr>
+          <w:b/>
+          <w:color w:val="FF0000"/>
+        </w:rPr>
+        <w:t>step 2</w:t>
+      </w:r>
+      <w:r>
+        <w:rPr>
+          <w:b/>
+          <w:color w:val="FF0000"/>
+        </w:rPr>
+        <w:t xml:space="preserve"> </w:t>
+      </w:r>
+      <w:r>
+        <w:rPr>
+          <w:b/>
+          <w:color w:val="FF0000"/>
+        </w:rPr>
+        <w:t>:</w:t>
+      </w:r>
+      <w:r>
+        <w:t xml:space="preserve"> </w:t>
+      </w:r>
+      <w:r>
+        <w:t xml:space="preserve">download below  code locally and then </w:t>
+      </w:r>
+      <w:r>
+        <w:t xml:space="preserve">run the python code </w:t>
+      </w:r>
+      <w:r>
+        <w:t>on your local machine</w:t>
+      </w:r>
+    </w:p>
+    <w:p>
+      <w:r>
+        <w:t>https://github.com/RonakPatel-1/DSA-challenge/blob/main/video_encrypt_decrypt.py</w:t>
+      </w:r>
+    </w:p>
+    <w:p>
+      <w:r>
+        <w:rPr>
+          <w:b/>
+          <w:color w:val="FF0000"/>
+        </w:rPr>
+        <w:t>step 3</w:t>
+      </w:r>
+      <w:r>
+        <w:rPr>
+          <w:b/>
+          <w:color w:val="FF0000"/>
+        </w:rPr>
+        <w:t xml:space="preserve"> </w:t>
+      </w:r>
+      <w:r>
+        <w:rPr>
+          <w:b/>
+          <w:color w:val="FF0000"/>
+        </w:rPr>
+        <w:t>:</w:t>
+      </w:r>
+      <w:r>
+        <w:t xml:space="preserve"> Now </w:t>
+      </w:r>
+      <w:proofErr w:type="spellStart"/>
+      <w:r>
+        <w:t>lets</w:t>
+      </w:r>
+      <w:proofErr w:type="spellEnd"/>
+      <w:r>
+        <w:t xml:space="preserve"> say you have a video file in below location as show in screen shot.</w:t>
+      </w:r>
+    </w:p>
     <w:p>
       <w:r>
         <w:rPr>
@@ -20,166 +142,6 @@
                 <pic:pic xmlns:pic="http://schemas.openxmlformats.org/drawingml/2006/picture">
                   <pic:nvPicPr>
                     <pic:cNvPr id="0" name="Picture 1"/>
-                    <pic:cNvPicPr>
-                      <a:picLocks noChangeAspect="1" noChangeArrowheads="1"/>
-                    </pic:cNvPicPr>
-                  </pic:nvPicPr>
-                  <pic:blipFill>
-                    <a:blip r:embed="rId4" cstate="print"/>
-                    <a:srcRect/>
-                    <a:stretch>
-                      <a:fillRect/>
-                    </a:stretch>
-                  </pic:blipFill>
-                  <pic:spPr bwMode="auto">
-                    <a:xfrm>
-                      <a:off x="0" y="0"/>
-                      <a:ext cx="5943600" cy="3341643"/>
-                    </a:xfrm>
-                    <a:prstGeom prst="rect">
-                      <a:avLst/>
-                    </a:prstGeom>
-                    <a:noFill/>
-                    <a:ln w="9525">
-                      <a:noFill/>
-                      <a:miter lim="800000"/>
-                      <a:headEnd/>
-                      <a:tailEnd/>
-                    </a:ln>
-                  </pic:spPr>
-                </pic:pic>
-              </a:graphicData>
-            </a:graphic>
-          </wp:inline>
-        </w:drawing>
-      </w:r>
-    </w:p>
-    <w:p/>
-    <w:p>
-      <w:r>
-        <w:rPr>
-          <w:noProof/>
-        </w:rPr>
-        <w:drawing>
-          <wp:inline distT="0" distB="0" distL="0" distR="0">
-            <wp:extent cx="5943600" cy="3341643"/>
-            <wp:effectExtent l="19050" t="0" r="0" b="0"/>
-            <wp:docPr id="4" name="Picture 4"/>
-            <wp:cNvGraphicFramePr>
-              <a:graphicFrameLocks xmlns:a="http://schemas.openxmlformats.org/drawingml/2006/main" noChangeAspect="1"/>
-            </wp:cNvGraphicFramePr>
-            <a:graphic xmlns:a="http://schemas.openxmlformats.org/drawingml/2006/main">
-              <a:graphicData uri="http://schemas.openxmlformats.org/drawingml/2006/picture">
-                <pic:pic xmlns:pic="http://schemas.openxmlformats.org/drawingml/2006/picture">
-                  <pic:nvPicPr>
-                    <pic:cNvPr id="0" name="Picture 4"/>
-                    <pic:cNvPicPr>
-                      <a:picLocks noChangeAspect="1" noChangeArrowheads="1"/>
-                    </pic:cNvPicPr>
-                  </pic:nvPicPr>
-                  <pic:blipFill>
-                    <a:blip r:embed="rId5" cstate="print"/>
-                    <a:srcRect/>
-                    <a:stretch>
-                      <a:fillRect/>
-                    </a:stretch>
-                  </pic:blipFill>
-                  <pic:spPr bwMode="auto">
-                    <a:xfrm>
-                      <a:off x="0" y="0"/>
-                      <a:ext cx="5943600" cy="3341643"/>
-                    </a:xfrm>
-                    <a:prstGeom prst="rect">
-                      <a:avLst/>
-                    </a:prstGeom>
-                    <a:noFill/>
-                    <a:ln w="9525">
-                      <a:noFill/>
-                      <a:miter lim="800000"/>
-                      <a:headEnd/>
-                      <a:tailEnd/>
-                    </a:ln>
-                  </pic:spPr>
-                </pic:pic>
-              </a:graphicData>
-            </a:graphic>
-          </wp:inline>
-        </w:drawing>
-      </w:r>
-    </w:p>
-    <w:p/>
-    <w:p>
-      <w:r>
-        <w:rPr>
-          <w:noProof/>
-        </w:rPr>
-        <w:lastRenderedPageBreak/>
-        <w:drawing>
-          <wp:inline distT="0" distB="0" distL="0" distR="0">
-            <wp:extent cx="5943600" cy="3341643"/>
-            <wp:effectExtent l="19050" t="0" r="0" b="0"/>
-            <wp:docPr id="7" name="Picture 7"/>
-            <wp:cNvGraphicFramePr>
-              <a:graphicFrameLocks xmlns:a="http://schemas.openxmlformats.org/drawingml/2006/main" noChangeAspect="1"/>
-            </wp:cNvGraphicFramePr>
-            <a:graphic xmlns:a="http://schemas.openxmlformats.org/drawingml/2006/main">
-              <a:graphicData uri="http://schemas.openxmlformats.org/drawingml/2006/picture">
-                <pic:pic xmlns:pic="http://schemas.openxmlformats.org/drawingml/2006/picture">
-                  <pic:nvPicPr>
-                    <pic:cNvPr id="0" name="Picture 7"/>
-                    <pic:cNvPicPr>
-                      <a:picLocks noChangeAspect="1" noChangeArrowheads="1"/>
-                    </pic:cNvPicPr>
-                  </pic:nvPicPr>
-                  <pic:blipFill>
-                    <a:blip r:embed="rId6" cstate="print"/>
-                    <a:srcRect/>
-                    <a:stretch>
-                      <a:fillRect/>
-                    </a:stretch>
-                  </pic:blipFill>
-                  <pic:spPr bwMode="auto">
-                    <a:xfrm>
-                      <a:off x="0" y="0"/>
-                      <a:ext cx="5943600" cy="3341643"/>
-                    </a:xfrm>
-                    <a:prstGeom prst="rect">
-                      <a:avLst/>
-                    </a:prstGeom>
-                    <a:noFill/>
-                    <a:ln w="9525">
-                      <a:noFill/>
-                      <a:miter lim="800000"/>
-                      <a:headEnd/>
-                      <a:tailEnd/>
-                    </a:ln>
-                  </pic:spPr>
-                </pic:pic>
-              </a:graphicData>
-            </a:graphic>
-          </wp:inline>
-        </w:drawing>
-      </w:r>
-    </w:p>
-    <w:p/>
-    <w:p>
-      <w:r>
-        <w:rPr>
-          <w:noProof/>
-        </w:rPr>
-        <w:drawing>
-          <wp:inline distT="0" distB="0" distL="0" distR="0">
-            <wp:extent cx="5943600" cy="3341643"/>
-            <wp:effectExtent l="19050" t="0" r="0" b="0"/>
-            <wp:docPr id="10" name="Picture 10"/>
-            <wp:cNvGraphicFramePr>
-              <a:graphicFrameLocks xmlns:a="http://schemas.openxmlformats.org/drawingml/2006/main" noChangeAspect="1"/>
-            </wp:cNvGraphicFramePr>
-            <a:graphic xmlns:a="http://schemas.openxmlformats.org/drawingml/2006/main">
-              <a:graphicData uri="http://schemas.openxmlformats.org/drawingml/2006/picture">
-                <pic:pic xmlns:pic="http://schemas.openxmlformats.org/drawingml/2006/picture">
-                  <pic:nvPicPr>
-                    <pic:cNvPr id="0" name="Picture 10"/>
                     <pic:cNvPicPr>
                       <a:picLocks noChangeAspect="1" noChangeArrowheads="1"/>
                     </pic:cNvPicPr>
@@ -214,18 +176,48 @@
         </w:drawing>
       </w:r>
     </w:p>
-    <w:p/>
+    <w:p>
+      <w:r>
+        <w:br w:type="page"/>
+      </w:r>
+    </w:p>
+    <w:p>
+      <w:r>
+        <w:rPr>
+          <w:b/>
+          <w:color w:val="FF0000"/>
+        </w:rPr>
+        <w:lastRenderedPageBreak/>
+        <w:t>step 4</w:t>
+      </w:r>
+      <w:r>
+        <w:rPr>
+          <w:b/>
+          <w:color w:val="FF0000"/>
+        </w:rPr>
+        <w:t xml:space="preserve"> </w:t>
+      </w:r>
+      <w:r>
+        <w:rPr>
+          <w:b/>
+          <w:color w:val="FF0000"/>
+        </w:rPr>
+        <w:t>:</w:t>
+      </w:r>
+      <w:r>
+        <w:t xml:space="preserve"> run the code and it will ask for user input with options:</w:t>
+      </w:r>
+    </w:p>
     <w:p>
       <w:r>
         <w:rPr>
           <w:noProof/>
         </w:rPr>
-        <w:lastRenderedPageBreak/>
         <w:drawing>
           <wp:inline distT="0" distB="0" distL="0" distR="0">
             <wp:extent cx="5943600" cy="3341643"/>
             <wp:effectExtent l="19050" t="0" r="0" b="0"/>
-            <wp:docPr id="13" name="Picture 13"/>
+            <wp:docPr id="4" name="Picture 4"/>
             <wp:cNvGraphicFramePr>
               <a:graphicFrameLocks xmlns:a="http://schemas.openxmlformats.org/drawingml/2006/main" noChangeAspect="1"/>
             </wp:cNvGraphicFramePr>
@@ -233,7 +225,7 @@
               <a:graphicData uri="http://schemas.openxmlformats.org/drawingml/2006/picture">
                 <pic:pic xmlns:pic="http://schemas.openxmlformats.org/drawingml/2006/picture">
                   <pic:nvPicPr>
-                    <pic:cNvPr id="0" name="Picture 13"/>
+                    <pic:cNvPr id="0" name="Picture 4"/>
                     <pic:cNvPicPr>
                       <a:picLocks noChangeAspect="1" noChangeArrowheads="1"/>
                     </pic:cNvPicPr>
@@ -268,6 +260,18 @@
         </w:drawing>
       </w:r>
     </w:p>
+    <w:p>
+      <w:r>
+        <w:rPr>
+          <w:b/>
+          <w:color w:val="FF0000"/>
+        </w:rPr>
+        <w:t>step 5 :</w:t>
+      </w:r>
+      <w:r>
+        <w:t xml:space="preserve"> Enter the video file name with location as below with double quotations. </w:t>
+      </w:r>
+    </w:p>
     <w:p/>
     <w:p>
       <w:r>
@@ -278,7 +282,7 @@
           <wp:inline distT="0" distB="0" distL="0" distR="0">
             <wp:extent cx="5943600" cy="3341643"/>
             <wp:effectExtent l="19050" t="0" r="0" b="0"/>
-            <wp:docPr id="16" name="Picture 16"/>
+            <wp:docPr id="7" name="Picture 7"/>
             <wp:cNvGraphicFramePr>
               <a:graphicFrameLocks xmlns:a="http://schemas.openxmlformats.org/drawingml/2006/main" noChangeAspect="1"/>
             </wp:cNvGraphicFramePr>
@@ -286,7 +290,7 @@
               <a:graphicData uri="http://schemas.openxmlformats.org/drawingml/2006/picture">
                 <pic:pic xmlns:pic="http://schemas.openxmlformats.org/drawingml/2006/picture">
                   <pic:nvPicPr>
-                    <pic:cNvPr id="0" name="Picture 16"/>
+                    <pic:cNvPr id="0" name="Picture 7"/>
                     <pic:cNvPicPr>
                       <a:picLocks noChangeAspect="1" noChangeArrowheads="1"/>
                     </pic:cNvPicPr>
@@ -325,14 +329,48 @@
     <w:p>
       <w:r>
         <w:rPr>
+          <w:b/>
+          <w:color w:val="FF0000"/>
+        </w:rPr>
+        <w:lastRenderedPageBreak/>
+        <w:t>step 6</w:t>
+      </w:r>
+      <w:r>
+        <w:rPr>
+          <w:b/>
+          <w:color w:val="FF0000"/>
+        </w:rPr>
+        <w:t xml:space="preserve"> </w:t>
+      </w:r>
+      <w:r>
+        <w:rPr>
+          <w:b/>
+          <w:color w:val="FF0000"/>
+        </w:rPr>
+        <w:t>:</w:t>
+      </w:r>
+      <w:r>
+        <w:t xml:space="preserve"> Key will be generated and you need to keep it safe. below is the </w:t>
+      </w:r>
+      <w:proofErr w:type="spellStart"/>
+      <w:r>
+        <w:t>eg</w:t>
+      </w:r>
+      <w:proofErr w:type="spellEnd"/>
+      <w:r>
+        <w:t>.</w:t>
+      </w:r>
+    </w:p>
+    <w:p>
+      <w:r>
+        <w:rPr>
           <w:noProof/>
         </w:rPr>
-        <w:lastRenderedPageBreak/>
         <w:drawing>
           <wp:inline distT="0" distB="0" distL="0" distR="0">
             <wp:extent cx="5943600" cy="3341643"/>
             <wp:effectExtent l="19050" t="0" r="0" b="0"/>
-            <wp:docPr id="19" name="Picture 19"/>
+            <wp:docPr id="10" name="Picture 10"/>
             <wp:cNvGraphicFramePr>
               <a:graphicFrameLocks xmlns:a="http://schemas.openxmlformats.org/drawingml/2006/main" noChangeAspect="1"/>
             </wp:cNvGraphicFramePr>
@@ -340,7 +378,7 @@
               <a:graphicData uri="http://schemas.openxmlformats.org/drawingml/2006/picture">
                 <pic:pic xmlns:pic="http://schemas.openxmlformats.org/drawingml/2006/picture">
                   <pic:nvPicPr>
-                    <pic:cNvPr id="0" name="Picture 19"/>
+                    <pic:cNvPr id="0" name="Picture 10"/>
                     <pic:cNvPicPr>
                       <a:picLocks noChangeAspect="1" noChangeArrowheads="1"/>
                     </pic:cNvPicPr>
@@ -375,14 +413,608 @@
         </w:drawing>
       </w:r>
     </w:p>
+    <w:p/>
+    <w:p>
+      <w:r>
+        <w:rPr>
+          <w:b/>
+          <w:color w:val="FF0000"/>
+        </w:rPr>
+        <w:t>step</w:t>
+      </w:r>
+      <w:r>
+        <w:rPr>
+          <w:b/>
+          <w:color w:val="FF0000"/>
+        </w:rPr>
+        <w:t xml:space="preserve"> </w:t>
+      </w:r>
+      <w:r>
+        <w:rPr>
+          <w:b/>
+          <w:color w:val="FF0000"/>
+        </w:rPr>
+        <w:t>7</w:t>
+      </w:r>
+      <w:r>
+        <w:rPr>
+          <w:b/>
+          <w:color w:val="FF0000"/>
+        </w:rPr>
+        <w:t xml:space="preserve"> </w:t>
+      </w:r>
+      <w:r>
+        <w:rPr>
+          <w:b/>
+          <w:color w:val="FF0000"/>
+        </w:rPr>
+        <w:t>:</w:t>
+      </w:r>
+      <w:r>
+        <w:t xml:space="preserve"> Now the video files is successfully encrypted</w:t>
+      </w:r>
+    </w:p>
+    <w:p/>
+    <w:p>
+      <w:r>
+        <w:rPr>
+          <w:noProof/>
+        </w:rPr>
+        <w:drawing>
+          <wp:inline distT="0" distB="0" distL="0" distR="0">
+            <wp:extent cx="5943600" cy="3341643"/>
+            <wp:effectExtent l="19050" t="0" r="0" b="0"/>
+            <wp:docPr id="13" name="Picture 13"/>
+            <wp:cNvGraphicFramePr>
+              <a:graphicFrameLocks xmlns:a="http://schemas.openxmlformats.org/drawingml/2006/main" noChangeAspect="1"/>
+            </wp:cNvGraphicFramePr>
+            <a:graphic xmlns:a="http://schemas.openxmlformats.org/drawingml/2006/main">
+              <a:graphicData uri="http://schemas.openxmlformats.org/drawingml/2006/picture">
+                <pic:pic xmlns:pic="http://schemas.openxmlformats.org/drawingml/2006/picture">
+                  <pic:nvPicPr>
+                    <pic:cNvPr id="0" name="Picture 13"/>
+                    <pic:cNvPicPr>
+                      <a:picLocks noChangeAspect="1" noChangeArrowheads="1"/>
+                    </pic:cNvPicPr>
+                  </pic:nvPicPr>
+                  <pic:blipFill>
+                    <a:blip r:embed="rId11" cstate="print"/>
+                    <a:srcRect/>
+                    <a:stretch>
+                      <a:fillRect/>
+                    </a:stretch>
+                  </pic:blipFill>
+                  <pic:spPr bwMode="auto">
+                    <a:xfrm>
+                      <a:off x="0" y="0"/>
+                      <a:ext cx="5943600" cy="3341643"/>
+                    </a:xfrm>
+                    <a:prstGeom prst="rect">
+                      <a:avLst/>
+                    </a:prstGeom>
+                    <a:noFill/>
+                    <a:ln w="9525">
+                      <a:noFill/>
+                      <a:miter lim="800000"/>
+                      <a:headEnd/>
+                      <a:tailEnd/>
+                    </a:ln>
+                  </pic:spPr>
+                </pic:pic>
+              </a:graphicData>
+            </a:graphic>
+          </wp:inline>
+        </w:drawing>
+      </w:r>
+    </w:p>
+    <w:p>
+      <w:r>
+        <w:rPr>
+          <w:b/>
+          <w:color w:val="FF0000"/>
+        </w:rPr>
+        <w:lastRenderedPageBreak/>
+        <w:t>step 8 :</w:t>
+      </w:r>
+      <w:r>
+        <w:t xml:space="preserve"> Go to that video file location and check. you can see below file encrypted with key</w:t>
+      </w:r>
+    </w:p>
+    <w:p>
+      <w:r>
+        <w:rPr>
+          <w:noProof/>
+        </w:rPr>
+        <w:drawing>
+          <wp:inline distT="0" distB="0" distL="0" distR="0">
+            <wp:extent cx="5943600" cy="3341643"/>
+            <wp:effectExtent l="19050" t="0" r="0" b="0"/>
+            <wp:docPr id="16" name="Picture 16"/>
+            <wp:cNvGraphicFramePr>
+              <a:graphicFrameLocks xmlns:a="http://schemas.openxmlformats.org/drawingml/2006/main" noChangeAspect="1"/>
+            </wp:cNvGraphicFramePr>
+            <a:graphic xmlns:a="http://schemas.openxmlformats.org/drawingml/2006/main">
+              <a:graphicData uri="http://schemas.openxmlformats.org/drawingml/2006/picture">
+                <pic:pic xmlns:pic="http://schemas.openxmlformats.org/drawingml/2006/picture">
+                  <pic:nvPicPr>
+                    <pic:cNvPr id="0" name="Picture 16"/>
+                    <pic:cNvPicPr>
+                      <a:picLocks noChangeAspect="1" noChangeArrowheads="1"/>
+                    </pic:cNvPicPr>
+                  </pic:nvPicPr>
+                  <pic:blipFill>
+                    <a:blip r:embed="rId12" cstate="print"/>
+                    <a:srcRect/>
+                    <a:stretch>
+                      <a:fillRect/>
+                    </a:stretch>
+                  </pic:blipFill>
+                  <pic:spPr bwMode="auto">
+                    <a:xfrm>
+                      <a:off x="0" y="0"/>
+                      <a:ext cx="5943600" cy="3341643"/>
+                    </a:xfrm>
+                    <a:prstGeom prst="rect">
+                      <a:avLst/>
+                    </a:prstGeom>
+                    <a:noFill/>
+                    <a:ln w="9525">
+                      <a:noFill/>
+                      <a:miter lim="800000"/>
+                      <a:headEnd/>
+                      <a:tailEnd/>
+                    </a:ln>
+                  </pic:spPr>
+                </pic:pic>
+              </a:graphicData>
+            </a:graphic>
+          </wp:inline>
+        </w:drawing>
+      </w:r>
+    </w:p>
+    <w:p/>
+    <w:p>
+      <w:r>
+        <w:rPr>
+          <w:b/>
+          <w:color w:val="FF0000"/>
+        </w:rPr>
+        <w:t>step</w:t>
+      </w:r>
+      <w:r>
+        <w:rPr>
+          <w:b/>
+          <w:color w:val="FF0000"/>
+        </w:rPr>
+        <w:t xml:space="preserve"> </w:t>
+      </w:r>
+      <w:r>
+        <w:rPr>
+          <w:b/>
+          <w:color w:val="FF0000"/>
+        </w:rPr>
+        <w:t>9</w:t>
+      </w:r>
+      <w:r>
+        <w:rPr>
+          <w:b/>
+          <w:color w:val="FF0000"/>
+        </w:rPr>
+        <w:t xml:space="preserve"> </w:t>
+      </w:r>
+      <w:r>
+        <w:rPr>
+          <w:b/>
+          <w:color w:val="FF0000"/>
+        </w:rPr>
+        <w:t>:</w:t>
+      </w:r>
+      <w:r>
+        <w:t xml:space="preserve"> Now to </w:t>
+      </w:r>
+      <w:r>
+        <w:t>decrypt</w:t>
+      </w:r>
+      <w:r>
+        <w:t xml:space="preserve"> once again run the python code and select the decrypt option and it will ask the file location and key file location enter that in double quotes and then see the result.</w:t>
+      </w:r>
+    </w:p>
+    <w:p/>
+    <w:p>
+      <w:r>
+        <w:rPr>
+          <w:noProof/>
+        </w:rPr>
+        <w:drawing>
+          <wp:inline distT="0" distB="0" distL="0" distR="0">
+            <wp:extent cx="5943600" cy="3341643"/>
+            <wp:effectExtent l="19050" t="0" r="0" b="0"/>
+            <wp:docPr id="19" name="Picture 19"/>
+            <wp:cNvGraphicFramePr>
+              <a:graphicFrameLocks xmlns:a="http://schemas.openxmlformats.org/drawingml/2006/main" noChangeAspect="1"/>
+            </wp:cNvGraphicFramePr>
+            <a:graphic xmlns:a="http://schemas.openxmlformats.org/drawingml/2006/main">
+              <a:graphicData uri="http://schemas.openxmlformats.org/drawingml/2006/picture">
+                <pic:pic xmlns:pic="http://schemas.openxmlformats.org/drawingml/2006/picture">
+                  <pic:nvPicPr>
+                    <pic:cNvPr id="0" name="Picture 19"/>
+                    <pic:cNvPicPr>
+                      <a:picLocks noChangeAspect="1" noChangeArrowheads="1"/>
+                    </pic:cNvPicPr>
+                  </pic:nvPicPr>
+                  <pic:blipFill>
+                    <a:blip r:embed="rId13" cstate="print"/>
+                    <a:srcRect/>
+                    <a:stretch>
+                      <a:fillRect/>
+                    </a:stretch>
+                  </pic:blipFill>
+                  <pic:spPr bwMode="auto">
+                    <a:xfrm>
+                      <a:off x="0" y="0"/>
+                      <a:ext cx="5943600" cy="3341643"/>
+                    </a:xfrm>
+                    <a:prstGeom prst="rect">
+                      <a:avLst/>
+                    </a:prstGeom>
+                    <a:noFill/>
+                    <a:ln w="9525">
+                      <a:noFill/>
+                      <a:miter lim="800000"/>
+                      <a:headEnd/>
+                      <a:tailEnd/>
+                    </a:ln>
+                  </pic:spPr>
+                </pic:pic>
+              </a:graphicData>
+            </a:graphic>
+          </wp:inline>
+        </w:drawing>
+      </w:r>
+    </w:p>
     <w:sectPr>
+      <w:headerReference w:type="default" r:id="rId14"/>
+      <w:footerReference w:type="default" r:id="rId15"/>
       <w:pgSz w:w="12240" w:h="15840"/>
-      <w:pgMar w:top="1440" w:right="1440" w:bottom="1440" w:left="1440" w:header="720" w:footer="720" w:gutter="0"/>
+      <w:pgMar w:top="900" w:right="1440" w:bottom="1440" w:left="1440" w:header="720" w:footer="360" w:gutter="0"/>
       <w:cols w:space="720"/>
       <w:docGrid w:linePitch="360"/>
     </w:sectPr>
   </w:body>
 </w:document>
+</file>
+
+<file path=word/endnotes.xml><?xml version="1.0" encoding="utf-8"?>
+<w:endnotes xmlns:ve="http://schemas.openxmlformats.org/markup-compatibility/2006" xmlns:o="urn:schemas-microsoft-com:office:office" xmlns:r="http://schemas.openxmlformats.org/officeDocument/2006/relationships" xmlns:m="http://schemas.openxmlformats.org/officeDocument/2006/math" xmlns:v="urn:schemas-microsoft-com:vml" xmlns:wp="http://schemas.openxmlformats.org/drawingml/2006/wordprocessingDrawing" xmlns:w10="urn:schemas-microsoft-com:office:word" xmlns:w="http://schemas.openxmlformats.org/wordprocessingml/2006/main" xmlns:wne="http://schemas.microsoft.com/office/word/2006/wordml">
+  <w:endnote w:type="separator" w:id="-1">
+    <w:p>
+      <w:pPr>
+        <w:spacing w:after="0" w:line="240" w:lineRule="auto"/>
+      </w:pPr>
+      <w:r>
+        <w:separator/>
+      </w:r>
+    </w:p>
+  </w:endnote>
+  <w:endnote w:type="continuationSeparator" w:id="0">
+    <w:p>
+      <w:pPr>
+        <w:spacing w:after="0" w:line="240" w:lineRule="auto"/>
+      </w:pPr>
+      <w:r>
+        <w:continuationSeparator/>
+      </w:r>
+    </w:p>
+  </w:endnote>
+</w:endnotes>
+</file>
+
+<file path=word/footer1.xml><?xml version="1.0" encoding="utf-8"?>
+<w:ftr xmlns:ve="http://schemas.openxmlformats.org/markup-compatibility/2006" xmlns:o="urn:schemas-microsoft-com:office:office" xmlns:r="http://schemas.openxmlformats.org/officeDocument/2006/relationships" xmlns:m="http://schemas.openxmlformats.org/officeDocument/2006/math" xmlns:v="urn:schemas-microsoft-com:vml" xmlns:wp="http://schemas.openxmlformats.org/drawingml/2006/wordprocessingDrawing" xmlns:w10="urn:schemas-microsoft-com:office:word" xmlns:w="http://schemas.openxmlformats.org/wordprocessingml/2006/main" xmlns:wne="http://schemas.microsoft.com/office/word/2006/wordml">
+  <w:p>
+    <w:pPr>
+      <w:pStyle w:val="Footer"/>
+      <w:pBdr>
+        <w:top w:val="thinThickSmallGap" w:sz="24" w:space="1" w:color="622423" w:themeColor="accent2" w:themeShade="7F"/>
+      </w:pBdr>
+      <w:rPr>
+        <w:rFonts w:asciiTheme="majorHAnsi" w:hAnsiTheme="majorHAnsi"/>
+      </w:rPr>
+    </w:pPr>
+    <w:proofErr w:type="spellStart"/>
+    <w:r>
+      <w:rPr>
+        <w:rFonts w:asciiTheme="majorHAnsi" w:hAnsiTheme="majorHAnsi"/>
+      </w:rPr>
+      <w:t>Ronak</w:t>
+    </w:r>
+    <w:proofErr w:type="spellEnd"/>
+    <w:r>
+      <w:rPr>
+        <w:rFonts w:asciiTheme="majorHAnsi" w:hAnsiTheme="majorHAnsi"/>
+      </w:rPr>
+      <w:t xml:space="preserve"> </w:t>
+    </w:r>
+    <w:proofErr w:type="spellStart"/>
+    <w:r>
+      <w:rPr>
+        <w:rFonts w:asciiTheme="majorHAnsi" w:hAnsiTheme="majorHAnsi"/>
+      </w:rPr>
+      <w:t>Jitendrabhai</w:t>
+    </w:r>
+    <w:proofErr w:type="spellEnd"/>
+    <w:r>
+      <w:rPr>
+        <w:rFonts w:asciiTheme="majorHAnsi" w:hAnsiTheme="majorHAnsi"/>
+      </w:rPr>
+      <w:t xml:space="preserve"> Patel | DSA Challenge 1</w:t>
+    </w:r>
+    <w:r>
+      <w:rPr>
+        <w:rFonts w:asciiTheme="majorHAnsi" w:hAnsiTheme="majorHAnsi"/>
+      </w:rPr>
+      <w:ptab w:relativeTo="margin" w:alignment="right" w:leader="none"/>
+    </w:r>
+  </w:p>
+  <w:p>
+    <w:pPr>
+      <w:pStyle w:val="Footer"/>
+    </w:pPr>
+  </w:p>
+</w:ftr>
+</file>
+
+<file path=word/footnotes.xml><?xml version="1.0" encoding="utf-8"?>
+<w:footnotes xmlns:ve="http://schemas.openxmlformats.org/markup-compatibility/2006" xmlns:o="urn:schemas-microsoft-com:office:office" xmlns:r="http://schemas.openxmlformats.org/officeDocument/2006/relationships" xmlns:m="http://schemas.openxmlformats.org/officeDocument/2006/math" xmlns:v="urn:schemas-microsoft-com:vml" xmlns:wp="http://schemas.openxmlformats.org/drawingml/2006/wordprocessingDrawing" xmlns:w10="urn:schemas-microsoft-com:office:word" xmlns:w="http://schemas.openxmlformats.org/wordprocessingml/2006/main" xmlns:wne="http://schemas.microsoft.com/office/word/2006/wordml">
+  <w:footnote w:type="separator" w:id="-1">
+    <w:p>
+      <w:pPr>
+        <w:spacing w:after="0" w:line="240" w:lineRule="auto"/>
+      </w:pPr>
+      <w:r>
+        <w:separator/>
+      </w:r>
+    </w:p>
+  </w:footnote>
+  <w:footnote w:type="continuationSeparator" w:id="0">
+    <w:p>
+      <w:pPr>
+        <w:spacing w:after="0" w:line="240" w:lineRule="auto"/>
+      </w:pPr>
+      <w:r>
+        <w:continuationSeparator/>
+      </w:r>
+    </w:p>
+  </w:footnote>
+</w:footnotes>
+</file>
+
+<file path=word/header1.xml><?xml version="1.0" encoding="utf-8"?>
+<w:hdr xmlns:ve="http://schemas.openxmlformats.org/markup-compatibility/2006" xmlns:o="urn:schemas-microsoft-com:office:office" xmlns:r="http://schemas.openxmlformats.org/officeDocument/2006/relationships" xmlns:m="http://schemas.openxmlformats.org/officeDocument/2006/math" xmlns:v="urn:schemas-microsoft-com:vml" xmlns:wp="http://schemas.openxmlformats.org/drawingml/2006/wordprocessingDrawing" xmlns:w10="urn:schemas-microsoft-com:office:word" xmlns:w="http://schemas.openxmlformats.org/wordprocessingml/2006/main" xmlns:wne="http://schemas.microsoft.com/office/word/2006/wordml">
+  <w:sdt>
+    <w:sdtPr>
+      <w:id w:val="565053189"/>
+      <w:docPartObj>
+        <w:docPartGallery w:val="Page Numbers (Top of Page)"/>
+        <w:docPartUnique/>
+      </w:docPartObj>
+    </w:sdtPr>
+    <w:sdtContent>
+      <w:p>
+        <w:pPr>
+          <w:pStyle w:val="Header"/>
+          <w:jc w:val="right"/>
+        </w:pPr>
+        <w:r>
+          <w:t xml:space="preserve">Page </w:t>
+        </w:r>
+        <w:r>
+          <w:rPr>
+            <w:b/>
+            <w:sz w:val="24"/>
+            <w:szCs w:val="24"/>
+          </w:rPr>
+          <w:fldChar w:fldCharType="begin"/>
+        </w:r>
+        <w:r>
+          <w:rPr>
+            <w:b/>
+          </w:rPr>
+          <w:instrText xml:space="preserve"> PAGE </w:instrText>
+        </w:r>
+        <w:r>
+          <w:rPr>
+            <w:b/>
+            <w:sz w:val="24"/>
+            <w:szCs w:val="24"/>
+          </w:rPr>
+          <w:fldChar w:fldCharType="separate"/>
+        </w:r>
+        <w:r>
+          <w:rPr>
+            <w:b/>
+            <w:noProof/>
+          </w:rPr>
+          <w:t>4</w:t>
+        </w:r>
+        <w:r>
+          <w:rPr>
+            <w:b/>
+            <w:sz w:val="24"/>
+            <w:szCs w:val="24"/>
+          </w:rPr>
+          <w:fldChar w:fldCharType="end"/>
+        </w:r>
+        <w:r>
+          <w:t xml:space="preserve"> of </w:t>
+        </w:r>
+        <w:r>
+          <w:rPr>
+            <w:b/>
+            <w:sz w:val="24"/>
+            <w:szCs w:val="24"/>
+          </w:rPr>
+          <w:fldChar w:fldCharType="begin"/>
+        </w:r>
+        <w:r>
+          <w:rPr>
+            <w:b/>
+          </w:rPr>
+          <w:instrText xml:space="preserve"> NUMPAGES  </w:instrText>
+        </w:r>
+        <w:r>
+          <w:rPr>
+            <w:b/>
+            <w:sz w:val="24"/>
+            <w:szCs w:val="24"/>
+          </w:rPr>
+          <w:fldChar w:fldCharType="separate"/>
+        </w:r>
+        <w:r>
+          <w:rPr>
+            <w:b/>
+            <w:noProof/>
+          </w:rPr>
+          <w:t>4</w:t>
+        </w:r>
+        <w:r>
+          <w:rPr>
+            <w:b/>
+            <w:sz w:val="24"/>
+            <w:szCs w:val="24"/>
+          </w:rPr>
+          <w:fldChar w:fldCharType="end"/>
+        </w:r>
+      </w:p>
+    </w:sdtContent>
+  </w:sdt>
+  <w:p>
+    <w:pPr>
+      <w:pStyle w:val="Header"/>
+    </w:pPr>
+  </w:p>
+</w:hdr>
+</file>
+
+<file path=word/numbering.xml><?xml version="1.0" encoding="utf-8"?>
+<w:numbering xmlns:ve="http://schemas.openxmlformats.org/markup-compatibility/2006" xmlns:o="urn:schemas-microsoft-com:office:office" xmlns:r="http://schemas.openxmlformats.org/officeDocument/2006/relationships" xmlns:m="http://schemas.openxmlformats.org/officeDocument/2006/math" xmlns:v="urn:schemas-microsoft-com:vml" xmlns:wp="http://schemas.openxmlformats.org/drawingml/2006/wordprocessingDrawing" xmlns:w10="urn:schemas-microsoft-com:office:word" xmlns:w="http://schemas.openxmlformats.org/wordprocessingml/2006/main" xmlns:wne="http://schemas.microsoft.com/office/word/2006/wordml">
+  <w:abstractNum w:abstractNumId="0">
+    <w:nsid w:val="35D72A9F"/>
+    <w:multiLevelType w:val="hybridMultilevel"/>
+    <w:tmpl w:val="C4FEB802"/>
+    <w:lvl w:ilvl="0" w:tplc="04090001">
+      <w:start w:val="1"/>
+      <w:numFmt w:val="bullet"/>
+      <w:lvlText w:val=""/>
+      <w:lvlJc w:val="left"/>
+      <w:pPr>
+        <w:ind w:left="720" w:hanging="360"/>
+      </w:pPr>
+      <w:rPr>
+        <w:rFonts w:ascii="Symbol" w:hAnsi="Symbol" w:hint="default"/>
+      </w:rPr>
+    </w:lvl>
+    <w:lvl w:ilvl="1" w:tplc="04090003" w:tentative="1">
+      <w:start w:val="1"/>
+      <w:numFmt w:val="bullet"/>
+      <w:lvlText w:val="o"/>
+      <w:lvlJc w:val="left"/>
+      <w:pPr>
+        <w:ind w:left="1440" w:hanging="360"/>
+      </w:pPr>
+      <w:rPr>
+        <w:rFonts w:ascii="Courier New" w:hAnsi="Courier New" w:cs="Courier New" w:hint="default"/>
+      </w:rPr>
+    </w:lvl>
+    <w:lvl w:ilvl="2" w:tplc="04090005" w:tentative="1">
+      <w:start w:val="1"/>
+      <w:numFmt w:val="bullet"/>
+      <w:lvlText w:val=""/>
+      <w:lvlJc w:val="left"/>
+      <w:pPr>
+        <w:ind w:left="2160" w:hanging="360"/>
+      </w:pPr>
+      <w:rPr>
+        <w:rFonts w:ascii="Wingdings" w:hAnsi="Wingdings" w:hint="default"/>
+      </w:rPr>
+    </w:lvl>
+    <w:lvl w:ilvl="3" w:tplc="04090001" w:tentative="1">
+      <w:start w:val="1"/>
+      <w:numFmt w:val="bullet"/>
+      <w:lvlText w:val=""/>
+      <w:lvlJc w:val="left"/>
+      <w:pPr>
+        <w:ind w:left="2880" w:hanging="360"/>
+      </w:pPr>
+      <w:rPr>
+        <w:rFonts w:ascii="Symbol" w:hAnsi="Symbol" w:hint="default"/>
+      </w:rPr>
+    </w:lvl>
+    <w:lvl w:ilvl="4" w:tplc="04090003" w:tentative="1">
+      <w:start w:val="1"/>
+      <w:numFmt w:val="bullet"/>
+      <w:lvlText w:val="o"/>
+      <w:lvlJc w:val="left"/>
+      <w:pPr>
+        <w:ind w:left="3600" w:hanging="360"/>
+      </w:pPr>
+      <w:rPr>
+        <w:rFonts w:ascii="Courier New" w:hAnsi="Courier New" w:cs="Courier New" w:hint="default"/>
+      </w:rPr>
+    </w:lvl>
+    <w:lvl w:ilvl="5" w:tplc="04090005" w:tentative="1">
+      <w:start w:val="1"/>
+      <w:numFmt w:val="bullet"/>
+      <w:lvlText w:val=""/>
+      <w:lvlJc w:val="left"/>
+      <w:pPr>
+        <w:ind w:left="4320" w:hanging="360"/>
+      </w:pPr>
+      <w:rPr>
+        <w:rFonts w:ascii="Wingdings" w:hAnsi="Wingdings" w:hint="default"/>
+      </w:rPr>
+    </w:lvl>
+    <w:lvl w:ilvl="6" w:tplc="04090001" w:tentative="1">
+      <w:start w:val="1"/>
+      <w:numFmt w:val="bullet"/>
+      <w:lvlText w:val=""/>
+      <w:lvlJc w:val="left"/>
+      <w:pPr>
+        <w:ind w:left="5040" w:hanging="360"/>
+      </w:pPr>
+      <w:rPr>
+        <w:rFonts w:ascii="Symbol" w:hAnsi="Symbol" w:hint="default"/>
+      </w:rPr>
+    </w:lvl>
+    <w:lvl w:ilvl="7" w:tplc="04090003" w:tentative="1">
+      <w:start w:val="1"/>
+      <w:numFmt w:val="bullet"/>
+      <w:lvlText w:val="o"/>
+      <w:lvlJc w:val="left"/>
+      <w:pPr>
+        <w:ind w:left="5760" w:hanging="360"/>
+      </w:pPr>
+      <w:rPr>
+        <w:rFonts w:ascii="Courier New" w:hAnsi="Courier New" w:cs="Courier New" w:hint="default"/>
+      </w:rPr>
+    </w:lvl>
+    <w:lvl w:ilvl="8" w:tplc="04090005" w:tentative="1">
+      <w:start w:val="1"/>
+      <w:numFmt w:val="bullet"/>
+      <w:lvlText w:val=""/>
+      <w:lvlJc w:val="left"/>
+      <w:pPr>
+        <w:ind w:left="6480" w:hanging="360"/>
+      </w:pPr>
+      <w:rPr>
+        <w:rFonts w:ascii="Wingdings" w:hAnsi="Wingdings" w:hint="default"/>
+      </w:rPr>
+    </w:lvl>
+  </w:abstractNum>
+  <w:num w:numId="1">
+    <w:abstractNumId w:val="0"/>
+  </w:num>
+</w:numbering>
 </file>
 
 <file path=word/styles.xml><?xml version="1.0" encoding="utf-8"?>
@@ -604,7 +1236,357 @@
       <w:szCs w:val="16"/>
     </w:rPr>
   </w:style>
+  <w:style w:type="paragraph" w:styleId="Header">
+    <w:name w:val="header"/>
+    <w:basedOn w:val="Normal"/>
+    <w:link w:val="HeaderChar"/>
+    <w:uiPriority w:val="99"/>
+    <w:unhideWhenUsed/>
+    <w:rsid w:val="0002381F"/>
+    <w:pPr>
+      <w:tabs>
+        <w:tab w:val="center" w:pos="4680"/>
+        <w:tab w:val="right" w:pos="9360"/>
+      </w:tabs>
+      <w:spacing w:after="0" w:line="240" w:lineRule="auto"/>
+    </w:pPr>
+  </w:style>
+  <w:style w:type="character" w:customStyle="1" w:styleId="HeaderChar">
+    <w:name w:val="Header Char"/>
+    <w:basedOn w:val="DefaultParagraphFont"/>
+    <w:link w:val="Header"/>
+    <w:uiPriority w:val="99"/>
+    <w:rsid w:val="0002381F"/>
+  </w:style>
+  <w:style w:type="paragraph" w:styleId="Footer">
+    <w:name w:val="footer"/>
+    <w:basedOn w:val="Normal"/>
+    <w:link w:val="FooterChar"/>
+    <w:uiPriority w:val="99"/>
+    <w:unhideWhenUsed/>
+    <w:rsid w:val="0002381F"/>
+    <w:pPr>
+      <w:tabs>
+        <w:tab w:val="center" w:pos="4680"/>
+        <w:tab w:val="right" w:pos="9360"/>
+      </w:tabs>
+      <w:spacing w:after="0" w:line="240" w:lineRule="auto"/>
+    </w:pPr>
+  </w:style>
+  <w:style w:type="character" w:customStyle="1" w:styleId="FooterChar">
+    <w:name w:val="Footer Char"/>
+    <w:basedOn w:val="DefaultParagraphFont"/>
+    <w:link w:val="Footer"/>
+    <w:uiPriority w:val="99"/>
+    <w:rsid w:val="0002381F"/>
+  </w:style>
+  <w:style w:type="paragraph" w:styleId="ListParagraph">
+    <w:name w:val="List Paragraph"/>
+    <w:basedOn w:val="Normal"/>
+    <w:uiPriority w:val="34"/>
+    <w:qFormat/>
+    <w:rsid w:val="001C31DD"/>
+    <w:pPr>
+      <w:ind w:left="720"/>
+      <w:contextualSpacing/>
+    </w:pPr>
+  </w:style>
 </w:styles>
+</file>
+
+<file path=word/glossary/document.xml><?xml version="1.0" encoding="utf-8"?>
+<w:glossaryDocument xmlns:ve="http://schemas.openxmlformats.org/markup-compatibility/2006" xmlns:o="urn:schemas-microsoft-com:office:office" xmlns:r="http://schemas.openxmlformats.org/officeDocument/2006/relationships" xmlns:m="http://schemas.openxmlformats.org/officeDocument/2006/math" xmlns:v="urn:schemas-microsoft-com:vml" xmlns:wp="http://schemas.openxmlformats.org/drawingml/2006/wordprocessingDrawing" xmlns:w10="urn:schemas-microsoft-com:office:word" xmlns:w="http://schemas.openxmlformats.org/wordprocessingml/2006/main" xmlns:wne="http://schemas.microsoft.com/office/word/2006/wordml">
+  <w:docParts/>
+</w:glossaryDocument>
+</file>
+
+<file path=word/glossary/fontTable.xml><?xml version="1.0" encoding="utf-8"?>
+<w:fonts xmlns:r="http://schemas.openxmlformats.org/officeDocument/2006/relationships" xmlns:w="http://schemas.openxmlformats.org/wordprocessingml/2006/main">
+  <w:font w:name="Symbol">
+    <w:panose1 w:val="05050102010706020507"/>
+    <w:charset w:val="02"/>
+    <w:family w:val="roman"/>
+    <w:pitch w:val="variable"/>
+    <w:sig w:usb0="00000000" w:usb1="10000000" w:usb2="00000000" w:usb3="00000000" w:csb0="80000000" w:csb1="00000000"/>
+  </w:font>
+  <w:font w:name="Times New Roman">
+    <w:panose1 w:val="02020603050405020304"/>
+    <w:charset w:val="00"/>
+    <w:family w:val="roman"/>
+    <w:pitch w:val="variable"/>
+    <w:sig w:usb0="E0002AFF" w:usb1="C0007841" w:usb2="00000009" w:usb3="00000000" w:csb0="000001FF" w:csb1="00000000"/>
+  </w:font>
+  <w:font w:name="Courier New">
+    <w:panose1 w:val="02070309020205020404"/>
+    <w:charset w:val="00"/>
+    <w:family w:val="modern"/>
+    <w:pitch w:val="fixed"/>
+    <w:sig w:usb0="E0002AFF" w:usb1="C0007843" w:usb2="00000009" w:usb3="00000000" w:csb0="000001FF" w:csb1="00000000"/>
+  </w:font>
+  <w:font w:name="Wingdings">
+    <w:panose1 w:val="05000000000000000000"/>
+    <w:charset w:val="02"/>
+    <w:family w:val="auto"/>
+    <w:pitch w:val="variable"/>
+    <w:sig w:usb0="00000000" w:usb1="10000000" w:usb2="00000000" w:usb3="00000000" w:csb0="80000000" w:csb1="00000000"/>
+  </w:font>
+  <w:font w:name="Calibri">
+    <w:panose1 w:val="020F0502020204030204"/>
+    <w:charset w:val="00"/>
+    <w:family w:val="swiss"/>
+    <w:pitch w:val="variable"/>
+    <w:sig w:usb0="E00002FF" w:usb1="4000ACFF" w:usb2="00000001" w:usb3="00000000" w:csb0="0000019F" w:csb1="00000000"/>
+  </w:font>
+  <w:font w:name="Tahoma">
+    <w:panose1 w:val="020B0604030504040204"/>
+    <w:charset w:val="00"/>
+    <w:family w:val="swiss"/>
+    <w:notTrueType/>
+    <w:pitch w:val="variable"/>
+    <w:sig w:usb0="00000003" w:usb1="00000000" w:usb2="00000000" w:usb3="00000000" w:csb0="00000001" w:csb1="00000000"/>
+  </w:font>
+  <w:font w:name="Cambria">
+    <w:panose1 w:val="02040503050406030204"/>
+    <w:charset w:val="00"/>
+    <w:family w:val="roman"/>
+    <w:pitch w:val="variable"/>
+    <w:sig w:usb0="E00002FF" w:usb1="400004FF" w:usb2="00000000" w:usb3="00000000" w:csb0="0000019F" w:csb1="00000000"/>
+  </w:font>
+</w:fonts>
+</file>
+
+<file path=word/glossary/settings.xml><?xml version="1.0" encoding="utf-8"?>
+<w:settings xmlns:o="urn:schemas-microsoft-com:office:office" xmlns:r="http://schemas.openxmlformats.org/officeDocument/2006/relationships" xmlns:m="http://schemas.openxmlformats.org/officeDocument/2006/math" xmlns:v="urn:schemas-microsoft-com:vml" xmlns:w10="urn:schemas-microsoft-com:office:word" xmlns:w="http://schemas.openxmlformats.org/wordprocessingml/2006/main" xmlns:sl="http://schemas.openxmlformats.org/schemaLibrary/2006/main">
+  <w:view w:val="normal"/>
+  <w:defaultTabStop w:val="720"/>
+  <w:characterSpacingControl w:val="doNotCompress"/>
+  <w:compat>
+    <w:useFELayout/>
+  </w:compat>
+  <w:rsids>
+    <w:rsidRoot w:val="00166EC6"/>
+    <w:rsid w:val="00166EC6"/>
+    <w:rsid w:val="00F677E6"/>
+  </w:rsids>
+  <m:mathPr>
+    <m:mathFont m:val="Cambria Math"/>
+    <m:brkBin m:val="before"/>
+    <m:brkBinSub m:val="--"/>
+    <m:smallFrac m:val="off"/>
+    <m:dispDef/>
+    <m:lMargin m:val="0"/>
+    <m:rMargin m:val="0"/>
+    <m:defJc m:val="centerGroup"/>
+    <m:wrapIndent m:val="1440"/>
+    <m:intLim m:val="subSup"/>
+    <m:naryLim m:val="undOvr"/>
+  </m:mathPr>
+  <w:themeFontLang w:val="en-US"/>
+  <w:clrSchemeMapping w:bg1="light1" w:t1="dark1" w:bg2="light2" w:t2="dark2" w:accent1="accent1" w:accent2="accent2" w:accent3="accent3" w:accent4="accent4" w:accent5="accent5" w:accent6="accent6" w:hyperlink="hyperlink" w:followedHyperlink="followedHyperlink"/>
+  <w:decimalSymbol w:val="."/>
+  <w:listSeparator w:val=","/>
+</w:settings>
+</file>
+
+<file path=word/glossary/styles.xml><?xml version="1.0" encoding="utf-8"?>
+<w:styles xmlns:r="http://schemas.openxmlformats.org/officeDocument/2006/relationships" xmlns:w="http://schemas.openxmlformats.org/wordprocessingml/2006/main">
+  <w:docDefaults>
+    <w:rPrDefault>
+      <w:rPr>
+        <w:rFonts w:asciiTheme="minorHAnsi" w:eastAsiaTheme="minorEastAsia" w:hAnsiTheme="minorHAnsi" w:cstheme="minorBidi"/>
+        <w:sz w:val="22"/>
+        <w:szCs w:val="22"/>
+        <w:lang w:val="en-US" w:eastAsia="en-US" w:bidi="ar-SA"/>
+      </w:rPr>
+    </w:rPrDefault>
+    <w:pPrDefault>
+      <w:pPr>
+        <w:spacing w:after="200" w:line="276" w:lineRule="auto"/>
+      </w:pPr>
+    </w:pPrDefault>
+  </w:docDefaults>
+  <w:latentStyles w:defLockedState="0" w:defUIPriority="99" w:defSemiHidden="1" w:defUnhideWhenUsed="1" w:defQFormat="0" w:count="267">
+    <w:lsdException w:name="Normal" w:semiHidden="0" w:uiPriority="0" w:unhideWhenUsed="0" w:qFormat="1"/>
+    <w:lsdException w:name="heading 1" w:semiHidden="0" w:uiPriority="9" w:unhideWhenUsed="0" w:qFormat="1"/>
+    <w:lsdException w:name="heading 2" w:uiPriority="9" w:qFormat="1"/>
+    <w:lsdException w:name="heading 3" w:uiPriority="9" w:qFormat="1"/>
+    <w:lsdException w:name="heading 4" w:uiPriority="9" w:qFormat="1"/>
+    <w:lsdException w:name="heading 5" w:uiPriority="9" w:qFormat="1"/>
+    <w:lsdException w:name="heading 6" w:uiPriority="9" w:qFormat="1"/>
+    <w:lsdException w:name="heading 7" w:uiPriority="9" w:qFormat="1"/>
+    <w:lsdException w:name="heading 8" w:uiPriority="9" w:qFormat="1"/>
+    <w:lsdException w:name="heading 9" w:uiPriority="9" w:qFormat="1"/>
+    <w:lsdException w:name="toc 1" w:uiPriority="39"/>
+    <w:lsdException w:name="toc 2" w:uiPriority="39"/>
+    <w:lsdException w:name="toc 3" w:uiPriority="39"/>
+    <w:lsdException w:name="toc 4" w:uiPriority="39"/>
+    <w:lsdException w:name="toc 5" w:uiPriority="39"/>
+    <w:lsdException w:name="toc 6" w:uiPriority="39"/>
+    <w:lsdException w:name="toc 7" w:uiPriority="39"/>
+    <w:lsdException w:name="toc 8" w:uiPriority="39"/>
+    <w:lsdException w:name="toc 9" w:uiPriority="39"/>
+    <w:lsdException w:name="caption" w:uiPriority="35" w:qFormat="1"/>
+    <w:lsdException w:name="Title" w:semiHidden="0" w:uiPriority="10" w:unhideWhenUsed="0" w:qFormat="1"/>
+    <w:lsdException w:name="Default Paragraph Font" w:uiPriority="1"/>
+    <w:lsdException w:name="Subtitle" w:semiHidden="0" w:uiPriority="11" w:unhideWhenUsed="0" w:qFormat="1"/>
+    <w:lsdException w:name="Strong" w:semiHidden="0" w:uiPriority="22" w:unhideWhenUsed="0" w:qFormat="1"/>
+    <w:lsdException w:name="Emphasis" w:semiHidden="0" w:uiPriority="20" w:unhideWhenUsed="0" w:qFormat="1"/>
+    <w:lsdException w:name="Table Grid" w:semiHidden="0" w:uiPriority="59" w:unhideWhenUsed="0"/>
+    <w:lsdException w:name="Placeholder Text" w:unhideWhenUsed="0"/>
+    <w:lsdException w:name="No Spacing" w:semiHidden="0" w:uiPriority="1" w:unhideWhenUsed="0" w:qFormat="1"/>
+    <w:lsdException w:name="Light Shading" w:semiHidden="0" w:uiPriority="60" w:unhideWhenUsed="0"/>
+    <w:lsdException w:name="Light List" w:semiHidden="0" w:uiPriority="61" w:unhideWhenUsed="0"/>
+    <w:lsdException w:name="Light Grid" w:semiHidden="0" w:uiPriority="62" w:unhideWhenUsed="0"/>
+    <w:lsdException w:name="Medium Shading 1" w:semiHidden="0" w:uiPriority="63" w:unhideWhenUsed="0"/>
+    <w:lsdException w:name="Medium Shading 2" w:semiHidden="0" w:uiPriority="64" w:unhideWhenUsed="0"/>
+    <w:lsdException w:name="Medium List 1" w:semiHidden="0" w:uiPriority="65" w:unhideWhenUsed="0"/>
+    <w:lsdException w:name="Medium List 2" w:semiHidden="0" w:uiPriority="66" w:unhideWhenUsed="0"/>
+    <w:lsdException w:name="Medium Grid 1" w:semiHidden="0" w:uiPriority="67" w:unhideWhenUsed="0"/>
+    <w:lsdException w:name="Medium Grid 2" w:semiHidden="0" w:uiPriority="68" w:unhideWhenUsed="0"/>
+    <w:lsdException w:name="Medium Grid 3" w:semiHidden="0" w:uiPriority="69" w:unhideWhenUsed="0"/>
+    <w:lsdException w:name="Dark List" w:semiHidden="0" w:uiPriority="70" w:unhideWhenUsed="0"/>
+    <w:lsdException w:name="Colorful Shading" w:semiHidden="0" w:uiPriority="71" w:unhideWhenUsed="0"/>
+    <w:lsdException w:name="Colorful List" w:semiHidden="0" w:uiPriority="72" w:unhideWhenUsed="0"/>
+    <w:lsdException w:name="Colorful Grid" w:semiHidden="0" w:uiPriority="73" w:unhideWhenUsed="0"/>
+    <w:lsdException w:name="Light Shading Accent 1" w:semiHidden="0" w:uiPriority="60" w:unhideWhenUsed="0"/>
+    <w:lsdException w:name="Light List Accent 1" w:semiHidden="0" w:uiPriority="61" w:unhideWhenUsed="0"/>
+    <w:lsdException w:name="Light Grid Accent 1" w:semiHidden="0" w:uiPriority="62" w:unhideWhenUsed="0"/>
+    <w:lsdException w:name="Medium Shading 1 Accent 1" w:semiHidden="0" w:uiPriority="63" w:unhideWhenUsed="0"/>
+    <w:lsdException w:name="Medium Shading 2 Accent 1" w:semiHidden="0" w:uiPriority="64" w:unhideWhenUsed="0"/>
+    <w:lsdException w:name="Medium List 1 Accent 1" w:semiHidden="0" w:uiPriority="65" w:unhideWhenUsed="0"/>
+    <w:lsdException w:name="Revision" w:unhideWhenUsed="0"/>
+    <w:lsdException w:name="List Paragraph" w:semiHidden="0" w:uiPriority="34" w:unhideWhenUsed="0" w:qFormat="1"/>
+    <w:lsdException w:name="Quote" w:semiHidden="0" w:uiPriority="29" w:unhideWhenUsed="0" w:qFormat="1"/>
+    <w:lsdException w:name="Intense Quote" w:semiHidden="0" w:uiPriority="30" w:unhideWhenUsed="0" w:qFormat="1"/>
+    <w:lsdException w:name="Medium List 2 Accent 1" w:semiHidden="0" w:uiPriority="66" w:unhideWhenUsed="0"/>
+    <w:lsdException w:name="Medium Grid 1 Accent 1" w:semiHidden="0" w:uiPriority="67" w:unhideWhenUsed="0"/>
+    <w:lsdException w:name="Medium Grid 2 Accent 1" w:semiHidden="0" w:uiPriority="68" w:unhideWhenUsed="0"/>
+    <w:lsdException w:name="Medium Grid 3 Accent 1" w:semiHidden="0" w:uiPriority="69" w:unhideWhenUsed="0"/>
+    <w:lsdException w:name="Dark List Accent 1" w:semiHidden="0" w:uiPriority="70" w:unhideWhenUsed="0"/>
+    <w:lsdException w:name="Colorful Shading Accent 1" w:semiHidden="0" w:uiPriority="71" w:unhideWhenUsed="0"/>
+    <w:lsdException w:name="Colorful List Accent 1" w:semiHidden="0" w:uiPriority="72" w:unhideWhenUsed="0"/>
+    <w:lsdException w:name="Colorful Grid Accent 1" w:semiHidden="0" w:uiPriority="73" w:unhideWhenUsed="0"/>
+    <w:lsdException w:name="Light Shading Accent 2" w:semiHidden="0" w:uiPriority="60" w:unhideWhenUsed="0"/>
+    <w:lsdException w:name="Light List Accent 2" w:semiHidden="0" w:uiPriority="61" w:unhideWhenUsed="0"/>
+    <w:lsdException w:name="Light Grid Accent 2" w:semiHidden="0" w:uiPriority="62" w:unhideWhenUsed="0"/>
+    <w:lsdException w:name="Medium Shading 1 Accent 2" w:semiHidden="0" w:uiPriority="63" w:unhideWhenUsed="0"/>
+    <w:lsdException w:name="Medium Shading 2 Accent 2" w:semiHidden="0" w:uiPriority="64" w:unhideWhenUsed="0"/>
+    <w:lsdException w:name="Medium List 1 Accent 2" w:semiHidden="0" w:uiPriority="65" w:unhideWhenUsed="0"/>
+    <w:lsdException w:name="Medium List 2 Accent 2" w:semiHidden="0" w:uiPriority="66" w:unhideWhenUsed="0"/>
+    <w:lsdException w:name="Medium Grid 1 Accent 2" w:semiHidden="0" w:uiPriority="67" w:unhideWhenUsed="0"/>
+    <w:lsdException w:name="Medium Grid 2 Accent 2" w:semiHidden="0" w:uiPriority="68" w:unhideWhenUsed="0"/>
+    <w:lsdException w:name="Medium Grid 3 Accent 2" w:semiHidden="0" w:uiPriority="69" w:unhideWhenUsed="0"/>
+    <w:lsdException w:name="Dark List Accent 2" w:semiHidden="0" w:uiPriority="70" w:unhideWhenUsed="0"/>
+    <w:lsdException w:name="Colorful Shading Accent 2" w:semiHidden="0" w:uiPriority="71" w:unhideWhenUsed="0"/>
+    <w:lsdException w:name="Colorful List Accent 2" w:semiHidden="0" w:uiPriority="72" w:unhideWhenUsed="0"/>
+    <w:lsdException w:name="Colorful Grid Accent 2" w:semiHidden="0" w:uiPriority="73" w:unhideWhenUsed="0"/>
+    <w:lsdException w:name="Light Shading Accent 3" w:semiHidden="0" w:uiPriority="60" w:unhideWhenUsed="0"/>
+    <w:lsdException w:name="Light List Accent 3" w:semiHidden="0" w:uiPriority="61" w:unhideWhenUsed="0"/>
+    <w:lsdException w:name="Light Grid Accent 3" w:semiHidden="0" w:uiPriority="62" w:unhideWhenUsed="0"/>
+    <w:lsdException w:name="Medium Shading 1 Accent 3" w:semiHidden="0" w:uiPriority="63" w:unhideWhenUsed="0"/>
+    <w:lsdException w:name="Medium Shading 2 Accent 3" w:semiHidden="0" w:uiPriority="64" w:unhideWhenUsed="0"/>
+    <w:lsdException w:name="Medium List 1 Accent 3" w:semiHidden="0" w:uiPriority="65" w:unhideWhenUsed="0"/>
+    <w:lsdException w:name="Medium List 2 Accent 3" w:semiHidden="0" w:uiPriority="66" w:unhideWhenUsed="0"/>
+    <w:lsdException w:name="Medium Grid 1 Accent 3" w:semiHidden="0" w:uiPriority="67" w:unhideWhenUsed="0"/>
+    <w:lsdException w:name="Medium Grid 2 Accent 3" w:semiHidden="0" w:uiPriority="68" w:unhideWhenUsed="0"/>
+    <w:lsdException w:name="Medium Grid 3 Accent 3" w:semiHidden="0" w:uiPriority="69" w:unhideWhenUsed="0"/>
+    <w:lsdException w:name="Dark List Accent 3" w:semiHidden="0" w:uiPriority="70" w:unhideWhenUsed="0"/>
+    <w:lsdException w:name="Colorful Shading Accent 3" w:semiHidden="0" w:uiPriority="71" w:unhideWhenUsed="0"/>
+    <w:lsdException w:name="Colorful List Accent 3" w:semiHidden="0" w:uiPriority="72" w:unhideWhenUsed="0"/>
+    <w:lsdException w:name="Colorful Grid Accent 3" w:semiHidden="0" w:uiPriority="73" w:unhideWhenUsed="0"/>
+    <w:lsdException w:name="Light Shading Accent 4" w:semiHidden="0" w:uiPriority="60" w:unhideWhenUsed="0"/>
+    <w:lsdException w:name="Light List Accent 4" w:semiHidden="0" w:uiPriority="61" w:unhideWhenUsed="0"/>
+    <w:lsdException w:name="Light Grid Accent 4" w:semiHidden="0" w:uiPriority="62" w:unhideWhenUsed="0"/>
+    <w:lsdException w:name="Medium Shading 1 Accent 4" w:semiHidden="0" w:uiPriority="63" w:unhideWhenUsed="0"/>
+    <w:lsdException w:name="Medium Shading 2 Accent 4" w:semiHidden="0" w:uiPriority="64" w:unhideWhenUsed="0"/>
+    <w:lsdException w:name="Medium List 1 Accent 4" w:semiHidden="0" w:uiPriority="65" w:unhideWhenUsed="0"/>
+    <w:lsdException w:name="Medium List 2 Accent 4" w:semiHidden="0" w:uiPriority="66" w:unhideWhenUsed="0"/>
+    <w:lsdException w:name="Medium Grid 1 Accent 4" w:semiHidden="0" w:uiPriority="67" w:unhideWhenUsed="0"/>
+    <w:lsdException w:name="Medium Grid 2 Accent 4" w:semiHidden="0" w:uiPriority="68" w:unhideWhenUsed="0"/>
+    <w:lsdException w:name="Medium Grid 3 Accent 4" w:semiHidden="0" w:uiPriority="69" w:unhideWhenUsed="0"/>
+    <w:lsdException w:name="Dark List Accent 4" w:semiHidden="0" w:uiPriority="70" w:unhideWhenUsed="0"/>
+    <w:lsdException w:name="Colorful Shading Accent 4" w:semiHidden="0" w:uiPriority="71" w:unhideWhenUsed="0"/>
+    <w:lsdException w:name="Colorful List Accent 4" w:semiHidden="0" w:uiPriority="72" w:unhideWhenUsed="0"/>
+    <w:lsdException w:name="Colorful Grid Accent 4" w:semiHidden="0" w:uiPriority="73" w:unhideWhenUsed="0"/>
+    <w:lsdException w:name="Light Shading Accent 5" w:semiHidden="0" w:uiPriority="60" w:unhideWhenUsed="0"/>
+    <w:lsdException w:name="Light List Accent 5" w:semiHidden="0" w:uiPriority="61" w:unhideWhenUsed="0"/>
+    <w:lsdException w:name="Light Grid Accent 5" w:semiHidden="0" w:uiPriority="62" w:unhideWhenUsed="0"/>
+    <w:lsdException w:name="Medium Shading 1 Accent 5" w:semiHidden="0" w:uiPriority="63" w:unhideWhenUsed="0"/>
+    <w:lsdException w:name="Medium Shading 2 Accent 5" w:semiHidden="0" w:uiPriority="64" w:unhideWhenUsed="0"/>
+    <w:lsdException w:name="Medium List 1 Accent 5" w:semiHidden="0" w:uiPriority="65" w:unhideWhenUsed="0"/>
+    <w:lsdException w:name="Medium List 2 Accent 5" w:semiHidden="0" w:uiPriority="66" w:unhideWhenUsed="0"/>
+    <w:lsdException w:name="Medium Grid 1 Accent 5" w:semiHidden="0" w:uiPriority="67" w:unhideWhenUsed="0"/>
+    <w:lsdException w:name="Medium Grid 2 Accent 5" w:semiHidden="0" w:uiPriority="68" w:unhideWhenUsed="0"/>
+    <w:lsdException w:name="Medium Grid 3 Accent 5" w:semiHidden="0" w:uiPriority="69" w:unhideWhenUsed="0"/>
+    <w:lsdException w:name="Dark List Accent 5" w:semiHidden="0" w:uiPriority="70" w:unhideWhenUsed="0"/>
+    <w:lsdException w:name="Colorful Shading Accent 5" w:semiHidden="0" w:uiPriority="71" w:unhideWhenUsed="0"/>
+    <w:lsdException w:name="Colorful List Accent 5" w:semiHidden="0" w:uiPriority="72" w:unhideWhenUsed="0"/>
+    <w:lsdException w:name="Colorful Grid Accent 5" w:semiHidden="0" w:uiPriority="73" w:unhideWhenUsed="0"/>
+    <w:lsdException w:name="Light Shading Accent 6" w:semiHidden="0" w:uiPriority="60" w:unhideWhenUsed="0"/>
+    <w:lsdException w:name="Light List Accent 6" w:semiHidden="0" w:uiPriority="61" w:unhideWhenUsed="0"/>
+    <w:lsdException w:name="Light Grid Accent 6" w:semiHidden="0" w:uiPriority="62" w:unhideWhenUsed="0"/>
+    <w:lsdException w:name="Medium Shading 1 Accent 6" w:semiHidden="0" w:uiPriority="63" w:unhideWhenUsed="0"/>
+    <w:lsdException w:name="Medium Shading 2 Accent 6" w:semiHidden="0" w:uiPriority="64" w:unhideWhenUsed="0"/>
+    <w:lsdException w:name="Medium List 1 Accent 6" w:semiHidden="0" w:uiPriority="65" w:unhideWhenUsed="0"/>
+    <w:lsdException w:name="Medium List 2 Accent 6" w:semiHidden="0" w:uiPriority="66" w:unhideWhenUsed="0"/>
+    <w:lsdException w:name="Medium Grid 1 Accent 6" w:semiHidden="0" w:uiPriority="67" w:unhideWhenUsed="0"/>
+    <w:lsdException w:name="Medium Grid 2 Accent 6" w:semiHidden="0" w:uiPriority="68" w:unhideWhenUsed="0"/>
+    <w:lsdException w:name="Medium Grid 3 Accent 6" w:semiHidden="0" w:uiPriority="69" w:unhideWhenUsed="0"/>
+    <w:lsdException w:name="Dark List Accent 6" w:semiHidden="0" w:uiPriority="70" w:unhideWhenUsed="0"/>
+    <w:lsdException w:name="Colorful Shading Accent 6" w:semiHidden="0" w:uiPriority="71" w:unhideWhenUsed="0"/>
+    <w:lsdException w:name="Colorful List Accent 6" w:semiHidden="0" w:uiPriority="72" w:unhideWhenUsed="0"/>
+    <w:lsdException w:name="Colorful Grid Accent 6" w:semiHidden="0" w:uiPriority="73" w:unhideWhenUsed="0"/>
+    <w:lsdException w:name="Subtle Emphasis" w:semiHidden="0" w:uiPriority="19" w:unhideWhenUsed="0" w:qFormat="1"/>
+    <w:lsdException w:name="Intense Emphasis" w:semiHidden="0" w:uiPriority="21" w:unhideWhenUsed="0" w:qFormat="1"/>
+    <w:lsdException w:name="Subtle Reference" w:semiHidden="0" w:uiPriority="31" w:unhideWhenUsed="0" w:qFormat="1"/>
+    <w:lsdException w:name="Intense Reference" w:semiHidden="0" w:uiPriority="32" w:unhideWhenUsed="0" w:qFormat="1"/>
+    <w:lsdException w:name="Book Title" w:semiHidden="0" w:uiPriority="33" w:unhideWhenUsed="0" w:qFormat="1"/>
+    <w:lsdException w:name="Bibliography" w:uiPriority="37"/>
+    <w:lsdException w:name="TOC Heading" w:uiPriority="39" w:qFormat="1"/>
+  </w:latentStyles>
+  <w:style w:type="paragraph" w:default="1" w:styleId="Normal">
+    <w:name w:val="Normal"/>
+    <w:qFormat/>
+  </w:style>
+  <w:style w:type="character" w:default="1" w:styleId="DefaultParagraphFont">
+    <w:name w:val="Default Paragraph Font"/>
+    <w:uiPriority w:val="1"/>
+    <w:semiHidden/>
+    <w:unhideWhenUsed/>
+  </w:style>
+  <w:style w:type="table" w:default="1" w:styleId="TableNormal">
+    <w:name w:val="Normal Table"/>
+    <w:uiPriority w:val="99"/>
+    <w:semiHidden/>
+    <w:unhideWhenUsed/>
+    <w:qFormat/>
+    <w:tblPr>
+      <w:tblInd w:w="0" w:type="dxa"/>
+      <w:tblCellMar>
+        <w:top w:w="0" w:type="dxa"/>
+        <w:left w:w="108" w:type="dxa"/>
+        <w:bottom w:w="0" w:type="dxa"/>
+        <w:right w:w="108" w:type="dxa"/>
+      </w:tblCellMar>
+    </w:tblPr>
+  </w:style>
+  <w:style w:type="numbering" w:default="1" w:styleId="NoList">
+    <w:name w:val="No List"/>
+    <w:uiPriority w:val="99"/>
+    <w:semiHidden/>
+    <w:unhideWhenUsed/>
+  </w:style>
+  <w:style w:type="paragraph" w:customStyle="1" w:styleId="80F3D0DD4BC84BA0ADB26CC937F2B68D">
+    <w:name w:val="80F3D0DD4BC84BA0ADB26CC937F2B68D"/>
+    <w:rsid w:val="00166EC6"/>
+  </w:style>
+</w:styles>
+</file>
+
+<file path=word/glossary/webSettings.xml><?xml version="1.0" encoding="utf-8"?>
+<w:webSettings xmlns:r="http://schemas.openxmlformats.org/officeDocument/2006/relationships" xmlns:w="http://schemas.openxmlformats.org/wordprocessingml/2006/main">
+  <w:optimizeForBrowser/>
+</w:webSettings>
 </file>
 
 <file path=word/theme/theme1.xml><?xml version="1.0" encoding="utf-8"?>
